--- a/TechnogenicSecurity/ReportTemplates/ОтчетПожарПроливаШаблон.docx
+++ b/TechnogenicSecurity/ReportTemplates/ОтчетПожарПроливаШаблон.docx
@@ -2,6 +2,642 @@
 <file path=word/document.xml><?xml version="1.0" encoding="utf-8"?>
 <w:document xmlns:wpc="http://schemas.microsoft.com/office/word/2010/wordprocessingCanvas" xmlns:cx="http://schemas.microsoft.com/office/drawing/2014/chartex" xmlns:cx1="http://schemas.microsoft.com/office/drawing/2015/9/8/chartex" xmlns:cx2="http://schemas.microsoft.com/office/drawing/2015/10/21/chartex" xmlns:cx3="http://schemas.microsoft.com/office/drawing/2016/5/9/chartex" xmlns:cx4="http://schemas.microsoft.com/office/drawing/2016/5/10/chartex" xmlns:cx5="http://schemas.microsoft.com/office/drawing/2016/5/11/chartex" xmlns:cx6="http://schemas.microsoft.com/office/drawing/2016/5/12/chartex" xmlns:cx7="http://schemas.microsoft.com/office/drawing/2016/5/13/chartex" xmlns:cx8="http://schemas.microsoft.com/office/drawing/2016/5/14/chartex" xmlns:mc="http://schemas.openxmlformats.org/markup-compatibility/2006" xmlns:aink="http://schemas.microsoft.com/office/drawing/2016/ink" xmlns:am3d="http://schemas.microsoft.com/office/drawing/2017/model3d" xmlns:o="urn:schemas-microsoft-com:office:office" xmlns:oel="http://schemas.microsoft.com/office/2019/extlst" xmlns:r="http://schemas.openxmlformats.org/officeDocument/2006/relationships" xmlns:m="http://schemas.openxmlformats.org/officeDocument/2006/math" xmlns:v="urn:schemas-microsoft-com:vml" xmlns:wp14="http://schemas.microsoft.com/office/word/2010/wordprocessingDrawing" xmlns:wp="http://schemas.openxmlformats.org/drawingml/2006/wordprocessingDrawing" xmlns:w10="urn:schemas-microsoft-com:office:word" xmlns:w="http://schemas.openxmlformats.org/wordprocessingml/2006/main" xmlns:w14="http://schemas.microsoft.com/office/word/2010/wordml" xmlns:w15="http://schemas.microsoft.com/office/word/2012/wordml" xmlns:w16cex="http://schemas.microsoft.com/office/word/2018/wordml/cex" xmlns:w16cid="http://schemas.microsoft.com/office/word/2016/wordml/cid" xmlns:w16="http://schemas.microsoft.com/office/word/2018/wordml" xmlns:w16sdtdh="http://schemas.microsoft.com/office/word/2020/wordml/sdtdatahash" xmlns:w16se="http://schemas.microsoft.com/office/word/2015/wordml/symex" xmlns:wpg="http://schemas.microsoft.com/office/word/2010/wordprocessingGroup" xmlns:wpi="http://schemas.microsoft.com/office/word/2010/wordprocessingInk" xmlns:wne="http://schemas.microsoft.com/office/word/2006/wordml" xmlns:wps="http://schemas.microsoft.com/office/word/2010/wordprocessingShape" mc:Ignorable="w14 w15 w16se w16cid w16 w16cex w16sdtdh wp14">
   <w:body>
+    <w:p>
+      <w:pPr>
+        <w:ind w:left="720" w:hanging="360"/>
+        <w:jc w:val="center"/>
+        <w:rPr>
+          <w:rFonts w:ascii="Times New Roman" w:hAnsi="Times New Roman" w:cs="Times New Roman"/>
+          <w:b/>
+          <w:bCs/>
+        </w:rPr>
+      </w:pPr>
+      <w:r>
+        <w:rPr>
+          <w:rFonts w:ascii="Times New Roman" w:hAnsi="Times New Roman" w:cs="Times New Roman"/>
+          <w:b/>
+          <w:bCs/>
+        </w:rPr>
+        <w:t>Указанные значения</w:t>
+      </w:r>
+    </w:p>
+    <w:p>
+      <w:pPr>
+        <w:pStyle w:val="a3"/>
+        <w:numPr>
+          <w:ilvl w:val="0"/>
+          <w:numId w:val="3"/>
+        </w:numPr>
+        <w:rPr>
+          <w:rFonts w:ascii="Times New Roman" w:hAnsi="Times New Roman" w:cs="Times New Roman"/>
+        </w:rPr>
+      </w:pPr>
+      <w:r>
+        <w:rPr>
+          <w:rFonts w:ascii="Times New Roman" w:hAnsi="Times New Roman" w:cs="Times New Roman"/>
+        </w:rPr>
+        <w:t>Молярная масса вещества</w:t>
+      </w:r>
+      <w:r>
+        <w:rPr>
+          <w:rFonts w:ascii="Times New Roman" w:hAnsi="Times New Roman" w:cs="Times New Roman"/>
+        </w:rPr>
+        <w:t xml:space="preserve"> = </w:t>
+      </w:r>
+      <w:proofErr w:type="spellStart"/>
+      <w:r>
+        <w:rPr>
+          <w:rFonts w:ascii="Times New Roman" w:hAnsi="Times New Roman" w:cs="Times New Roman"/>
+        </w:rPr>
+        <w:t>Substance.MolarMass</w:t>
+      </w:r>
+      <w:proofErr w:type="spellEnd"/>
+      <w:r>
+        <w:rPr>
+          <w:rFonts w:ascii="Times New Roman" w:hAnsi="Times New Roman" w:cs="Times New Roman"/>
+        </w:rPr>
+        <w:t>,</w:t>
+      </w:r>
+      <w:r>
+        <w:rPr>
+          <w:rFonts w:ascii="Times New Roman" w:hAnsi="Times New Roman" w:cs="Times New Roman"/>
+        </w:rPr>
+        <w:t xml:space="preserve"> </w:t>
+      </w:r>
+      <w:r>
+        <w:rPr>
+          <w:rFonts w:ascii="Times New Roman" w:hAnsi="Times New Roman" w:cs="Times New Roman"/>
+        </w:rPr>
+        <w:t>кг/</w:t>
+      </w:r>
+      <w:proofErr w:type="spellStart"/>
+      <w:r>
+        <w:rPr>
+          <w:rFonts w:ascii="Times New Roman" w:hAnsi="Times New Roman" w:cs="Times New Roman"/>
+        </w:rPr>
+        <w:t>кмоль</w:t>
+      </w:r>
+      <w:proofErr w:type="spellEnd"/>
+    </w:p>
+    <w:p>
+      <w:pPr>
+        <w:pStyle w:val="a3"/>
+        <w:numPr>
+          <w:ilvl w:val="0"/>
+          <w:numId w:val="3"/>
+        </w:numPr>
+        <w:rPr>
+          <w:rFonts w:ascii="Times New Roman" w:hAnsi="Times New Roman" w:cs="Times New Roman"/>
+        </w:rPr>
+      </w:pPr>
+      <w:r>
+        <w:rPr>
+          <w:rFonts w:ascii="Times New Roman" w:hAnsi="Times New Roman" w:cs="Times New Roman"/>
+        </w:rPr>
+        <w:t>Температура кипения вещества</w:t>
+      </w:r>
+      <w:r>
+        <w:rPr>
+          <w:rFonts w:ascii="Times New Roman" w:hAnsi="Times New Roman" w:cs="Times New Roman"/>
+        </w:rPr>
+        <w:t xml:space="preserve">= </w:t>
+      </w:r>
+      <w:proofErr w:type="spellStart"/>
+      <w:r>
+        <w:rPr>
+          <w:rFonts w:ascii="Times New Roman" w:hAnsi="Times New Roman" w:cs="Times New Roman"/>
+        </w:rPr>
+        <w:t>Substance.BoilingTemperature</w:t>
+      </w:r>
+      <w:proofErr w:type="spellEnd"/>
+      <w:r>
+        <w:rPr>
+          <w:rFonts w:ascii="Times New Roman" w:hAnsi="Times New Roman" w:cs="Times New Roman"/>
+        </w:rPr>
+        <w:t>,</w:t>
+      </w:r>
+      <w:r>
+        <w:rPr>
+          <w:rFonts w:ascii="Times New Roman" w:hAnsi="Times New Roman" w:cs="Times New Roman"/>
+        </w:rPr>
+        <w:t xml:space="preserve"> </w:t>
+      </w:r>
+      <w:r>
+        <w:rPr>
+          <w:rFonts w:ascii="Times New Roman" w:hAnsi="Times New Roman" w:cs="Times New Roman"/>
+        </w:rPr>
+        <w:t>С</w:t>
+      </w:r>
+      <w:r>
+        <w:rPr>
+          <w:rFonts w:ascii="Times New Roman" w:hAnsi="Times New Roman" w:cs="Times New Roman"/>
+          <w:vertAlign w:val="superscript"/>
+          <w:lang w:val="en-US"/>
+        </w:rPr>
+        <w:t>o</w:t>
+      </w:r>
+    </w:p>
+    <w:p>
+      <w:pPr>
+        <w:pStyle w:val="a3"/>
+        <w:numPr>
+          <w:ilvl w:val="0"/>
+          <w:numId w:val="3"/>
+        </w:numPr>
+        <w:rPr>
+          <w:rFonts w:ascii="Times New Roman" w:hAnsi="Times New Roman" w:cs="Times New Roman"/>
+        </w:rPr>
+      </w:pPr>
+      <w:r>
+        <w:rPr>
+          <w:rFonts w:ascii="Times New Roman" w:hAnsi="Times New Roman" w:cs="Times New Roman"/>
+        </w:rPr>
+        <w:t>Плотность вещества</w:t>
+      </w:r>
+      <w:r>
+        <w:rPr>
+          <w:rFonts w:ascii="Times New Roman" w:hAnsi="Times New Roman" w:cs="Times New Roman"/>
+        </w:rPr>
+        <w:t xml:space="preserve">= </w:t>
+      </w:r>
+      <w:proofErr w:type="spellStart"/>
+      <w:r>
+        <w:rPr>
+          <w:rFonts w:ascii="Times New Roman" w:hAnsi="Times New Roman" w:cs="Times New Roman"/>
+        </w:rPr>
+        <w:t>Substance.Density</w:t>
+      </w:r>
+      <w:proofErr w:type="spellEnd"/>
+      <w:r>
+        <w:rPr>
+          <w:rFonts w:ascii="Times New Roman" w:hAnsi="Times New Roman" w:cs="Times New Roman"/>
+        </w:rPr>
+        <w:t>,</w:t>
+      </w:r>
+      <w:r>
+        <w:rPr>
+          <w:rFonts w:ascii="Times New Roman" w:hAnsi="Times New Roman" w:cs="Times New Roman"/>
+        </w:rPr>
+        <w:t xml:space="preserve"> </w:t>
+      </w:r>
+      <w:r>
+        <w:rPr>
+          <w:rFonts w:ascii="Times New Roman" w:hAnsi="Times New Roman" w:cs="Times New Roman"/>
+        </w:rPr>
+        <w:t>кг/</w:t>
+      </w:r>
+      <w:r>
+        <w:rPr>
+          <w:rFonts w:ascii="Times New Roman" w:hAnsi="Times New Roman" w:cs="Times New Roman"/>
+        </w:rPr>
+        <w:t>м</w:t>
+      </w:r>
+      <w:r>
+        <w:rPr>
+          <w:rFonts w:ascii="Times New Roman" w:hAnsi="Times New Roman" w:cs="Times New Roman"/>
+          <w:vertAlign w:val="superscript"/>
+        </w:rPr>
+        <w:t>3</w:t>
+      </w:r>
+    </w:p>
+    <w:p>
+      <w:pPr>
+        <w:pStyle w:val="a3"/>
+        <w:numPr>
+          <w:ilvl w:val="0"/>
+          <w:numId w:val="3"/>
+        </w:numPr>
+        <w:rPr>
+          <w:rFonts w:ascii="Times New Roman" w:hAnsi="Times New Roman" w:cs="Times New Roman"/>
+        </w:rPr>
+      </w:pPr>
+      <w:r>
+        <w:rPr>
+          <w:rFonts w:ascii="Times New Roman" w:hAnsi="Times New Roman" w:cs="Times New Roman"/>
+        </w:rPr>
+        <w:t>Радиус основания резервуара</w:t>
+      </w:r>
+      <w:r>
+        <w:rPr>
+          <w:rFonts w:ascii="Times New Roman" w:hAnsi="Times New Roman" w:cs="Times New Roman"/>
+        </w:rPr>
+        <w:t xml:space="preserve">= </w:t>
+      </w:r>
+      <w:proofErr w:type="spellStart"/>
+      <w:r>
+        <w:rPr>
+          <w:rFonts w:ascii="Times New Roman" w:hAnsi="Times New Roman" w:cs="Times New Roman"/>
+        </w:rPr>
+        <w:t>TankRadius</w:t>
+      </w:r>
+      <w:proofErr w:type="spellEnd"/>
+      <w:r>
+        <w:rPr>
+          <w:rFonts w:ascii="Times New Roman" w:hAnsi="Times New Roman" w:cs="Times New Roman"/>
+        </w:rPr>
+        <w:t>,</w:t>
+      </w:r>
+      <w:r>
+        <w:rPr>
+          <w:rFonts w:ascii="Times New Roman" w:hAnsi="Times New Roman" w:cs="Times New Roman"/>
+        </w:rPr>
+        <w:t xml:space="preserve"> </w:t>
+      </w:r>
+      <w:r>
+        <w:rPr>
+          <w:rFonts w:ascii="Times New Roman" w:hAnsi="Times New Roman" w:cs="Times New Roman"/>
+        </w:rPr>
+        <w:t>м</w:t>
+      </w:r>
+    </w:p>
+    <w:p>
+      <w:pPr>
+        <w:pStyle w:val="a3"/>
+        <w:numPr>
+          <w:ilvl w:val="0"/>
+          <w:numId w:val="3"/>
+        </w:numPr>
+        <w:rPr>
+          <w:rFonts w:ascii="Times New Roman" w:hAnsi="Times New Roman" w:cs="Times New Roman"/>
+        </w:rPr>
+      </w:pPr>
+      <w:r>
+        <w:rPr>
+          <w:rFonts w:ascii="Times New Roman" w:hAnsi="Times New Roman" w:cs="Times New Roman"/>
+        </w:rPr>
+        <w:t>Высота резервуара</w:t>
+      </w:r>
+      <w:r>
+        <w:rPr>
+          <w:rFonts w:ascii="Times New Roman" w:hAnsi="Times New Roman" w:cs="Times New Roman"/>
+        </w:rPr>
+        <w:t xml:space="preserve">= </w:t>
+      </w:r>
+      <w:proofErr w:type="spellStart"/>
+      <w:r>
+        <w:rPr>
+          <w:rFonts w:ascii="Times New Roman" w:hAnsi="Times New Roman" w:cs="Times New Roman"/>
+        </w:rPr>
+        <w:t>TankHeight</w:t>
+      </w:r>
+      <w:proofErr w:type="spellEnd"/>
+      <w:r>
+        <w:rPr>
+          <w:rFonts w:ascii="Times New Roman" w:hAnsi="Times New Roman" w:cs="Times New Roman"/>
+        </w:rPr>
+        <w:t>,</w:t>
+      </w:r>
+      <w:r>
+        <w:rPr>
+          <w:rFonts w:ascii="Times New Roman" w:hAnsi="Times New Roman" w:cs="Times New Roman"/>
+        </w:rPr>
+        <w:t xml:space="preserve"> </w:t>
+      </w:r>
+      <w:r>
+        <w:rPr>
+          <w:rFonts w:ascii="Times New Roman" w:hAnsi="Times New Roman" w:cs="Times New Roman"/>
+        </w:rPr>
+        <w:t>м</w:t>
+      </w:r>
+    </w:p>
+    <w:p>
+      <w:pPr>
+        <w:pStyle w:val="a3"/>
+        <w:numPr>
+          <w:ilvl w:val="0"/>
+          <w:numId w:val="3"/>
+        </w:numPr>
+        <w:rPr>
+          <w:rFonts w:ascii="Times New Roman" w:hAnsi="Times New Roman" w:cs="Times New Roman"/>
+        </w:rPr>
+      </w:pPr>
+      <w:r>
+        <w:rPr>
+          <w:rFonts w:ascii="Times New Roman" w:hAnsi="Times New Roman" w:cs="Times New Roman"/>
+        </w:rPr>
+        <w:t>Скрытая теплота испарения</w:t>
+      </w:r>
+      <w:r>
+        <w:rPr>
+          <w:rFonts w:ascii="Times New Roman" w:hAnsi="Times New Roman" w:cs="Times New Roman"/>
+        </w:rPr>
+        <w:t xml:space="preserve">= </w:t>
+      </w:r>
+      <w:proofErr w:type="spellStart"/>
+      <w:r>
+        <w:rPr>
+          <w:rFonts w:ascii="Times New Roman" w:hAnsi="Times New Roman" w:cs="Times New Roman"/>
+        </w:rPr>
+        <w:t>Substance.HiddenVaporizationHeat</w:t>
+      </w:r>
+      <w:proofErr w:type="spellEnd"/>
+      <w:r>
+        <w:rPr>
+          <w:rFonts w:ascii="Times New Roman" w:hAnsi="Times New Roman" w:cs="Times New Roman"/>
+        </w:rPr>
+        <w:t>,</w:t>
+      </w:r>
+      <w:r>
+        <w:rPr>
+          <w:rFonts w:ascii="Times New Roman" w:hAnsi="Times New Roman" w:cs="Times New Roman"/>
+        </w:rPr>
+        <w:t xml:space="preserve"> </w:t>
+      </w:r>
+      <w:r>
+        <w:rPr>
+          <w:rFonts w:ascii="Times New Roman" w:hAnsi="Times New Roman" w:cs="Times New Roman"/>
+        </w:rPr>
+        <w:t>кДж/кг</w:t>
+      </w:r>
+    </w:p>
+    <w:p>
+      <w:pPr>
+        <w:pStyle w:val="a3"/>
+        <w:numPr>
+          <w:ilvl w:val="0"/>
+          <w:numId w:val="3"/>
+        </w:numPr>
+        <w:rPr>
+          <w:rFonts w:ascii="Times New Roman" w:hAnsi="Times New Roman" w:cs="Times New Roman"/>
+        </w:rPr>
+      </w:pPr>
+      <w:r>
+        <w:rPr>
+          <w:rFonts w:ascii="Times New Roman" w:hAnsi="Times New Roman" w:cs="Times New Roman"/>
+        </w:rPr>
+        <w:t>Высота обваловки</w:t>
+      </w:r>
+      <w:r>
+        <w:rPr>
+          <w:rFonts w:ascii="Times New Roman" w:hAnsi="Times New Roman" w:cs="Times New Roman"/>
+        </w:rPr>
+        <w:t xml:space="preserve">= </w:t>
+      </w:r>
+      <w:proofErr w:type="spellStart"/>
+      <w:r>
+        <w:rPr>
+          <w:rFonts w:ascii="Times New Roman" w:hAnsi="Times New Roman" w:cs="Times New Roman"/>
+        </w:rPr>
+        <w:t>ShellHeight</w:t>
+      </w:r>
+      <w:proofErr w:type="spellEnd"/>
+      <w:r>
+        <w:rPr>
+          <w:rFonts w:ascii="Times New Roman" w:hAnsi="Times New Roman" w:cs="Times New Roman"/>
+        </w:rPr>
+        <w:t>,</w:t>
+      </w:r>
+      <w:r>
+        <w:rPr>
+          <w:rFonts w:ascii="Times New Roman" w:hAnsi="Times New Roman" w:cs="Times New Roman"/>
+        </w:rPr>
+        <w:t xml:space="preserve"> </w:t>
+      </w:r>
+      <w:r>
+        <w:rPr>
+          <w:rFonts w:ascii="Times New Roman" w:hAnsi="Times New Roman" w:cs="Times New Roman"/>
+        </w:rPr>
+        <w:t>м</w:t>
+      </w:r>
+    </w:p>
+    <w:p>
+      <w:pPr>
+        <w:pStyle w:val="a3"/>
+        <w:numPr>
+          <w:ilvl w:val="0"/>
+          <w:numId w:val="3"/>
+        </w:numPr>
+        <w:rPr>
+          <w:rFonts w:ascii="Times New Roman" w:hAnsi="Times New Roman" w:cs="Times New Roman"/>
+        </w:rPr>
+      </w:pPr>
+      <w:r>
+        <w:rPr>
+          <w:rFonts w:ascii="Times New Roman" w:hAnsi="Times New Roman" w:cs="Times New Roman"/>
+        </w:rPr>
+        <w:t>Плотность потока собственного излучения</w:t>
+      </w:r>
+      <w:r>
+        <w:rPr>
+          <w:rFonts w:ascii="Times New Roman" w:hAnsi="Times New Roman" w:cs="Times New Roman"/>
+        </w:rPr>
+        <w:t xml:space="preserve">= </w:t>
+      </w:r>
+      <w:proofErr w:type="spellStart"/>
+      <w:r>
+        <w:rPr>
+          <w:rFonts w:ascii="Times New Roman" w:hAnsi="Times New Roman" w:cs="Times New Roman"/>
+        </w:rPr>
+        <w:t>FluxDensity</w:t>
+      </w:r>
+      <w:proofErr w:type="spellEnd"/>
+      <w:r>
+        <w:rPr>
+          <w:rFonts w:ascii="Times New Roman" w:hAnsi="Times New Roman" w:cs="Times New Roman"/>
+        </w:rPr>
+        <w:t>,</w:t>
+      </w:r>
+      <w:r>
+        <w:rPr>
+          <w:rFonts w:ascii="Times New Roman" w:hAnsi="Times New Roman" w:cs="Times New Roman"/>
+        </w:rPr>
+        <w:t xml:space="preserve"> </w:t>
+      </w:r>
+      <w:r>
+        <w:rPr>
+          <w:rFonts w:ascii="Times New Roman" w:hAnsi="Times New Roman" w:cs="Times New Roman"/>
+        </w:rPr>
+        <w:t>к</w:t>
+      </w:r>
+      <w:r>
+        <w:rPr>
+          <w:rFonts w:ascii="Times New Roman" w:hAnsi="Times New Roman" w:cs="Times New Roman"/>
+        </w:rPr>
+        <w:t>Вт</w:t>
+      </w:r>
+      <w:r>
+        <w:rPr>
+          <w:rFonts w:ascii="Times New Roman" w:hAnsi="Times New Roman" w:cs="Times New Roman"/>
+        </w:rPr>
+        <w:t>/</w:t>
+      </w:r>
+      <w:r>
+        <w:rPr>
+          <w:rFonts w:ascii="Times New Roman" w:hAnsi="Times New Roman" w:cs="Times New Roman"/>
+        </w:rPr>
+        <w:t>м</w:t>
+      </w:r>
+      <w:r>
+        <w:rPr>
+          <w:rFonts w:ascii="Times New Roman" w:hAnsi="Times New Roman" w:cs="Times New Roman"/>
+          <w:vertAlign w:val="superscript"/>
+        </w:rPr>
+        <w:t>2</w:t>
+      </w:r>
+    </w:p>
+    <w:p>
+      <w:pPr>
+        <w:pStyle w:val="a3"/>
+        <w:numPr>
+          <w:ilvl w:val="0"/>
+          <w:numId w:val="3"/>
+        </w:numPr>
+        <w:rPr>
+          <w:rFonts w:ascii="Times New Roman" w:hAnsi="Times New Roman" w:cs="Times New Roman"/>
+        </w:rPr>
+      </w:pPr>
+      <w:r>
+        <w:rPr>
+          <w:rFonts w:ascii="Times New Roman" w:hAnsi="Times New Roman" w:cs="Times New Roman"/>
+        </w:rPr>
+        <w:t>Скорость ветра</w:t>
+      </w:r>
+      <w:r>
+        <w:rPr>
+          <w:rFonts w:ascii="Times New Roman" w:hAnsi="Times New Roman" w:cs="Times New Roman"/>
+        </w:rPr>
+        <w:t xml:space="preserve">= </w:t>
+      </w:r>
+      <w:proofErr w:type="spellStart"/>
+      <w:r>
+        <w:rPr>
+          <w:rFonts w:ascii="Times New Roman" w:hAnsi="Times New Roman" w:cs="Times New Roman"/>
+        </w:rPr>
+        <w:t>WindSpeed</w:t>
+      </w:r>
+      <w:proofErr w:type="spellEnd"/>
+      <w:r>
+        <w:rPr>
+          <w:rFonts w:ascii="Times New Roman" w:hAnsi="Times New Roman" w:cs="Times New Roman"/>
+        </w:rPr>
+        <w:t>,</w:t>
+      </w:r>
+      <w:r>
+        <w:rPr>
+          <w:rFonts w:ascii="Times New Roman" w:hAnsi="Times New Roman" w:cs="Times New Roman"/>
+        </w:rPr>
+        <w:t xml:space="preserve"> </w:t>
+      </w:r>
+      <w:r>
+        <w:rPr>
+          <w:rFonts w:ascii="Times New Roman" w:hAnsi="Times New Roman" w:cs="Times New Roman"/>
+        </w:rPr>
+        <w:t>м</w:t>
+      </w:r>
+      <w:r>
+        <w:rPr>
+          <w:rFonts w:ascii="Times New Roman" w:hAnsi="Times New Roman" w:cs="Times New Roman"/>
+        </w:rPr>
+        <w:t>/</w:t>
+      </w:r>
+      <w:r>
+        <w:rPr>
+          <w:rFonts w:ascii="Times New Roman" w:hAnsi="Times New Roman" w:cs="Times New Roman"/>
+          <w:lang w:val="en-US"/>
+        </w:rPr>
+        <w:t>c</w:t>
+      </w:r>
+    </w:p>
+    <w:p>
+      <w:pPr>
+        <w:pStyle w:val="a3"/>
+        <w:numPr>
+          <w:ilvl w:val="0"/>
+          <w:numId w:val="3"/>
+        </w:numPr>
+        <w:rPr>
+          <w:rFonts w:ascii="Times New Roman" w:hAnsi="Times New Roman" w:cs="Times New Roman"/>
+        </w:rPr>
+      </w:pPr>
+      <w:r>
+        <w:rPr>
+          <w:rFonts w:ascii="Times New Roman" w:hAnsi="Times New Roman" w:cs="Times New Roman"/>
+        </w:rPr>
+        <w:t>Низшая теплота сгорания топлива</w:t>
+      </w:r>
+      <w:r>
+        <w:rPr>
+          <w:rFonts w:ascii="Times New Roman" w:hAnsi="Times New Roman" w:cs="Times New Roman"/>
+        </w:rPr>
+        <w:t xml:space="preserve">= </w:t>
+      </w:r>
+      <w:proofErr w:type="spellStart"/>
+      <w:r>
+        <w:rPr>
+          <w:rFonts w:ascii="Times New Roman" w:hAnsi="Times New Roman" w:cs="Times New Roman"/>
+        </w:rPr>
+        <w:t>LowerHeatingValue</w:t>
+      </w:r>
+      <w:proofErr w:type="spellEnd"/>
+      <w:r>
+        <w:rPr>
+          <w:rFonts w:ascii="Times New Roman" w:hAnsi="Times New Roman" w:cs="Times New Roman"/>
+        </w:rPr>
+        <w:t>,</w:t>
+      </w:r>
+      <w:r>
+        <w:rPr>
+          <w:rFonts w:ascii="Times New Roman" w:hAnsi="Times New Roman" w:cs="Times New Roman"/>
+        </w:rPr>
+        <w:t xml:space="preserve"> </w:t>
+      </w:r>
+      <w:r>
+        <w:rPr>
+          <w:rFonts w:ascii="Times New Roman" w:hAnsi="Times New Roman" w:cs="Times New Roman"/>
+        </w:rPr>
+        <w:t>к</w:t>
+      </w:r>
+      <w:r>
+        <w:rPr>
+          <w:rFonts w:ascii="Times New Roman" w:hAnsi="Times New Roman" w:cs="Times New Roman"/>
+        </w:rPr>
+        <w:t>Дж</w:t>
+      </w:r>
+      <w:r>
+        <w:rPr>
+          <w:rFonts w:ascii="Times New Roman" w:hAnsi="Times New Roman" w:cs="Times New Roman"/>
+        </w:rPr>
+        <w:t>/</w:t>
+      </w:r>
+      <w:r>
+        <w:rPr>
+          <w:rFonts w:ascii="Times New Roman" w:hAnsi="Times New Roman" w:cs="Times New Roman"/>
+        </w:rPr>
+        <w:t>кг</w:t>
+      </w:r>
+    </w:p>
+    <w:p>
+      <w:pPr>
+        <w:pStyle w:val="a3"/>
+        <w:numPr>
+          <w:ilvl w:val="0"/>
+          <w:numId w:val="3"/>
+        </w:numPr>
+        <w:rPr>
+          <w:rFonts w:ascii="Times New Roman" w:hAnsi="Times New Roman" w:cs="Times New Roman"/>
+        </w:rPr>
+      </w:pPr>
+      <w:r>
+        <w:rPr>
+          <w:rFonts w:ascii="Times New Roman" w:hAnsi="Times New Roman" w:cs="Times New Roman"/>
+        </w:rPr>
+        <w:t>Уровень заполнения резервуара</w:t>
+      </w:r>
+      <w:r>
+        <w:rPr>
+          <w:rFonts w:ascii="Times New Roman" w:hAnsi="Times New Roman" w:cs="Times New Roman"/>
+        </w:rPr>
+        <w:t xml:space="preserve">= </w:t>
+      </w:r>
+      <w:proofErr w:type="spellStart"/>
+      <w:r>
+        <w:rPr>
+          <w:rFonts w:ascii="Times New Roman" w:hAnsi="Times New Roman" w:cs="Times New Roman"/>
+        </w:rPr>
+        <w:t>TankFillLevel</w:t>
+      </w:r>
+      <w:proofErr w:type="spellEnd"/>
+    </w:p>
     <w:p>
       <w:pPr>
         <w:ind w:left="720" w:hanging="360"/>
@@ -2246,11 +2882,103 @@
       </w:pPr>
     </w:lvl>
   </w:abstractNum>
+  <w:abstractNum w:abstractNumId="2" w15:restartNumberingAfterBreak="0">
+    <w:nsid w:val="66F2182D"/>
+    <w:multiLevelType w:val="hybridMultilevel"/>
+    <w:tmpl w:val="A98CFAE8"/>
+    <w:lvl w:ilvl="0" w:tplc="0419000F">
+      <w:start w:val="1"/>
+      <w:numFmt w:val="decimal"/>
+      <w:lvlText w:val="%1."/>
+      <w:lvlJc w:val="left"/>
+      <w:pPr>
+        <w:ind w:left="720" w:hanging="360"/>
+      </w:pPr>
+      <w:rPr>
+        <w:rFonts w:hint="default"/>
+      </w:rPr>
+    </w:lvl>
+    <w:lvl w:ilvl="1" w:tplc="04190019" w:tentative="1">
+      <w:start w:val="1"/>
+      <w:numFmt w:val="lowerLetter"/>
+      <w:lvlText w:val="%2."/>
+      <w:lvlJc w:val="left"/>
+      <w:pPr>
+        <w:ind w:left="1440" w:hanging="360"/>
+      </w:pPr>
+    </w:lvl>
+    <w:lvl w:ilvl="2" w:tplc="0419001B" w:tentative="1">
+      <w:start w:val="1"/>
+      <w:numFmt w:val="lowerRoman"/>
+      <w:lvlText w:val="%3."/>
+      <w:lvlJc w:val="right"/>
+      <w:pPr>
+        <w:ind w:left="2160" w:hanging="180"/>
+      </w:pPr>
+    </w:lvl>
+    <w:lvl w:ilvl="3" w:tplc="0419000F" w:tentative="1">
+      <w:start w:val="1"/>
+      <w:numFmt w:val="decimal"/>
+      <w:lvlText w:val="%4."/>
+      <w:lvlJc w:val="left"/>
+      <w:pPr>
+        <w:ind w:left="2880" w:hanging="360"/>
+      </w:pPr>
+    </w:lvl>
+    <w:lvl w:ilvl="4" w:tplc="04190019" w:tentative="1">
+      <w:start w:val="1"/>
+      <w:numFmt w:val="lowerLetter"/>
+      <w:lvlText w:val="%5."/>
+      <w:lvlJc w:val="left"/>
+      <w:pPr>
+        <w:ind w:left="3600" w:hanging="360"/>
+      </w:pPr>
+    </w:lvl>
+    <w:lvl w:ilvl="5" w:tplc="0419001B" w:tentative="1">
+      <w:start w:val="1"/>
+      <w:numFmt w:val="lowerRoman"/>
+      <w:lvlText w:val="%6."/>
+      <w:lvlJc w:val="right"/>
+      <w:pPr>
+        <w:ind w:left="4320" w:hanging="180"/>
+      </w:pPr>
+    </w:lvl>
+    <w:lvl w:ilvl="6" w:tplc="0419000F" w:tentative="1">
+      <w:start w:val="1"/>
+      <w:numFmt w:val="decimal"/>
+      <w:lvlText w:val="%7."/>
+      <w:lvlJc w:val="left"/>
+      <w:pPr>
+        <w:ind w:left="5040" w:hanging="360"/>
+      </w:pPr>
+    </w:lvl>
+    <w:lvl w:ilvl="7" w:tplc="04190019" w:tentative="1">
+      <w:start w:val="1"/>
+      <w:numFmt w:val="lowerLetter"/>
+      <w:lvlText w:val="%8."/>
+      <w:lvlJc w:val="left"/>
+      <w:pPr>
+        <w:ind w:left="5760" w:hanging="360"/>
+      </w:pPr>
+    </w:lvl>
+    <w:lvl w:ilvl="8" w:tplc="0419001B" w:tentative="1">
+      <w:start w:val="1"/>
+      <w:numFmt w:val="lowerRoman"/>
+      <w:lvlText w:val="%9."/>
+      <w:lvlJc w:val="right"/>
+      <w:pPr>
+        <w:ind w:left="6480" w:hanging="180"/>
+      </w:pPr>
+    </w:lvl>
+  </w:abstractNum>
   <w:num w:numId="1" w16cid:durableId="1978564333">
     <w:abstractNumId w:val="1"/>
   </w:num>
   <w:num w:numId="2" w16cid:durableId="1473908920">
     <w:abstractNumId w:val="0"/>
+  </w:num>
+  <w:num w:numId="3" w16cid:durableId="804734612">
+    <w:abstractNumId w:val="2"/>
   </w:num>
 </w:numbering>
 </file>

--- a/TechnogenicSecurity/ReportTemplates/ОтчетПожарПроливаШаблон.docx
+++ b/TechnogenicSecurity/ReportTemplates/ОтчетПожарПроливаШаблон.docx
@@ -17,6 +17,76 @@
           <w:rFonts w:ascii="Times New Roman" w:hAnsi="Times New Roman" w:cs="Times New Roman"/>
           <w:b/>
           <w:bCs/>
+          <w:noProof/>
+        </w:rPr>
+        <w:drawing>
+          <wp:anchor distT="0" distB="0" distL="114300" distR="114300" simplePos="0" relativeHeight="251658240" behindDoc="1" locked="0" layoutInCell="1" allowOverlap="1" wp14:anchorId="1C6B4056" wp14:editId="0AEB4BFF">
+            <wp:simplePos x="0" y="0"/>
+            <wp:positionH relativeFrom="column">
+              <wp:posOffset>4271768</wp:posOffset>
+            </wp:positionH>
+            <wp:positionV relativeFrom="paragraph">
+              <wp:posOffset>-635</wp:posOffset>
+            </wp:positionV>
+            <wp:extent cx="1937385" cy="1845945"/>
+            <wp:effectExtent l="0" t="0" r="5715" b="1905"/>
+            <wp:wrapNone/>
+            <wp:docPr id="755147667" name="Рисунок 1"/>
+            <wp:cNvGraphicFramePr>
+              <a:graphicFrameLocks xmlns:a="http://schemas.openxmlformats.org/drawingml/2006/main" noChangeAspect="1"/>
+            </wp:cNvGraphicFramePr>
+            <a:graphic xmlns:a="http://schemas.openxmlformats.org/drawingml/2006/main">
+              <a:graphicData uri="http://schemas.openxmlformats.org/drawingml/2006/picture">
+                <pic:pic xmlns:pic="http://schemas.openxmlformats.org/drawingml/2006/picture">
+                  <pic:nvPicPr>
+                    <pic:cNvPr id="0" name="Picture 1"/>
+                    <pic:cNvPicPr>
+                      <a:picLocks noChangeAspect="1" noChangeArrowheads="1"/>
+                    </pic:cNvPicPr>
+                  </pic:nvPicPr>
+                  <pic:blipFill>
+                    <a:blip r:embed="rId5">
+                      <a:extLst>
+                        <a:ext uri="{28A0092B-C50C-407E-A947-70E740481C1C}">
+                          <a14:useLocalDpi xmlns:a14="http://schemas.microsoft.com/office/drawing/2010/main" val="0"/>
+                        </a:ext>
+                      </a:extLst>
+                    </a:blip>
+                    <a:srcRect/>
+                    <a:stretch>
+                      <a:fillRect/>
+                    </a:stretch>
+                  </pic:blipFill>
+                  <pic:spPr bwMode="auto">
+                    <a:xfrm>
+                      <a:off x="0" y="0"/>
+                      <a:ext cx="1937385" cy="1845945"/>
+                    </a:xfrm>
+                    <a:prstGeom prst="rect">
+                      <a:avLst/>
+                    </a:prstGeom>
+                    <a:noFill/>
+                    <a:ln>
+                      <a:noFill/>
+                    </a:ln>
+                  </pic:spPr>
+                </pic:pic>
+              </a:graphicData>
+            </a:graphic>
+            <wp14:sizeRelH relativeFrom="page">
+              <wp14:pctWidth>0</wp14:pctWidth>
+            </wp14:sizeRelH>
+            <wp14:sizeRelV relativeFrom="page">
+              <wp14:pctHeight>0</wp14:pctHeight>
+            </wp14:sizeRelV>
+          </wp:anchor>
+        </w:drawing>
+      </w:r>
+      <w:r>
+        <w:rPr>
+          <w:rFonts w:ascii="Times New Roman" w:hAnsi="Times New Roman" w:cs="Times New Roman"/>
+          <w:b/>
+          <w:bCs/>
         </w:rPr>
         <w:t>Указанные значения</w:t>
       </w:r>
@@ -44,19 +114,11 @@
         </w:rPr>
         <w:t xml:space="preserve"> = </w:t>
       </w:r>
-      <w:proofErr w:type="spellStart"/>
-      <w:r>
-        <w:rPr>
-          <w:rFonts w:ascii="Times New Roman" w:hAnsi="Times New Roman" w:cs="Times New Roman"/>
-        </w:rPr>
-        <w:t>Substance.MolarMass</w:t>
-      </w:r>
-      <w:proofErr w:type="spellEnd"/>
-      <w:r>
-        <w:rPr>
-          <w:rFonts w:ascii="Times New Roman" w:hAnsi="Times New Roman" w:cs="Times New Roman"/>
-        </w:rPr>
-        <w:t>,</w:t>
+      <w:r>
+        <w:rPr>
+          <w:rFonts w:ascii="Times New Roman" w:hAnsi="Times New Roman" w:cs="Times New Roman"/>
+        </w:rPr>
+        <w:t>Substance.MolarMass,</w:t>
       </w:r>
       <w:r>
         <w:rPr>
@@ -68,16 +130,8 @@
         <w:rPr>
           <w:rFonts w:ascii="Times New Roman" w:hAnsi="Times New Roman" w:cs="Times New Roman"/>
         </w:rPr>
-        <w:t>кг/</w:t>
-      </w:r>
-      <w:proofErr w:type="spellStart"/>
-      <w:r>
-        <w:rPr>
-          <w:rFonts w:ascii="Times New Roman" w:hAnsi="Times New Roman" w:cs="Times New Roman"/>
-        </w:rPr>
-        <w:t>кмоль</w:t>
-      </w:r>
-      <w:proofErr w:type="spellEnd"/>
+        <w:t>кг/кмоль</w:t>
+      </w:r>
     </w:p>
     <w:p>
       <w:pPr>
@@ -102,14 +156,12 @@
         </w:rPr>
         <w:t xml:space="preserve">= </w:t>
       </w:r>
-      <w:proofErr w:type="spellStart"/>
       <w:r>
         <w:rPr>
           <w:rFonts w:ascii="Times New Roman" w:hAnsi="Times New Roman" w:cs="Times New Roman"/>
         </w:rPr>
         <w:t>Substance.BoilingTemperature</w:t>
       </w:r>
-      <w:proofErr w:type="spellEnd"/>
       <w:r>
         <w:rPr>
           <w:rFonts w:ascii="Times New Roman" w:hAnsi="Times New Roman" w:cs="Times New Roman"/>
@@ -120,13 +172,7 @@
         <w:rPr>
           <w:rFonts w:ascii="Times New Roman" w:hAnsi="Times New Roman" w:cs="Times New Roman"/>
         </w:rPr>
-        <w:t xml:space="preserve"> </w:t>
-      </w:r>
-      <w:r>
-        <w:rPr>
-          <w:rFonts w:ascii="Times New Roman" w:hAnsi="Times New Roman" w:cs="Times New Roman"/>
-        </w:rPr>
-        <w:t>С</w:t>
+        <w:t xml:space="preserve"> С</w:t>
       </w:r>
       <w:r>
         <w:rPr>
@@ -160,14 +206,12 @@
         </w:rPr>
         <w:t xml:space="preserve">= </w:t>
       </w:r>
-      <w:proofErr w:type="spellStart"/>
       <w:r>
         <w:rPr>
           <w:rFonts w:ascii="Times New Roman" w:hAnsi="Times New Roman" w:cs="Times New Roman"/>
         </w:rPr>
         <w:t>Substance.Density</w:t>
       </w:r>
-      <w:proofErr w:type="spellEnd"/>
       <w:r>
         <w:rPr>
           <w:rFonts w:ascii="Times New Roman" w:hAnsi="Times New Roman" w:cs="Times New Roman"/>
@@ -223,14 +267,12 @@
         </w:rPr>
         <w:t xml:space="preserve">= </w:t>
       </w:r>
-      <w:proofErr w:type="spellStart"/>
       <w:r>
         <w:rPr>
           <w:rFonts w:ascii="Times New Roman" w:hAnsi="Times New Roman" w:cs="Times New Roman"/>
         </w:rPr>
         <w:t>TankRadius</w:t>
       </w:r>
-      <w:proofErr w:type="spellEnd"/>
       <w:r>
         <w:rPr>
           <w:rFonts w:ascii="Times New Roman" w:hAnsi="Times New Roman" w:cs="Times New Roman"/>
@@ -241,13 +283,7 @@
         <w:rPr>
           <w:rFonts w:ascii="Times New Roman" w:hAnsi="Times New Roman" w:cs="Times New Roman"/>
         </w:rPr>
-        <w:t xml:space="preserve"> </w:t>
-      </w:r>
-      <w:r>
-        <w:rPr>
-          <w:rFonts w:ascii="Times New Roman" w:hAnsi="Times New Roman" w:cs="Times New Roman"/>
-        </w:rPr>
-        <w:t>м</w:t>
+        <w:t xml:space="preserve"> м</w:t>
       </w:r>
     </w:p>
     <w:p>
@@ -273,14 +309,12 @@
         </w:rPr>
         <w:t xml:space="preserve">= </w:t>
       </w:r>
-      <w:proofErr w:type="spellStart"/>
       <w:r>
         <w:rPr>
           <w:rFonts w:ascii="Times New Roman" w:hAnsi="Times New Roman" w:cs="Times New Roman"/>
         </w:rPr>
         <w:t>TankHeight</w:t>
       </w:r>
-      <w:proofErr w:type="spellEnd"/>
       <w:r>
         <w:rPr>
           <w:rFonts w:ascii="Times New Roman" w:hAnsi="Times New Roman" w:cs="Times New Roman"/>
@@ -291,13 +325,7 @@
         <w:rPr>
           <w:rFonts w:ascii="Times New Roman" w:hAnsi="Times New Roman" w:cs="Times New Roman"/>
         </w:rPr>
-        <w:t xml:space="preserve"> </w:t>
-      </w:r>
-      <w:r>
-        <w:rPr>
-          <w:rFonts w:ascii="Times New Roman" w:hAnsi="Times New Roman" w:cs="Times New Roman"/>
-        </w:rPr>
-        <w:t>м</w:t>
+        <w:t xml:space="preserve"> м</w:t>
       </w:r>
     </w:p>
     <w:p>
@@ -323,14 +351,12 @@
         </w:rPr>
         <w:t xml:space="preserve">= </w:t>
       </w:r>
-      <w:proofErr w:type="spellStart"/>
       <w:r>
         <w:rPr>
           <w:rFonts w:ascii="Times New Roman" w:hAnsi="Times New Roman" w:cs="Times New Roman"/>
         </w:rPr>
         <w:t>Substance.HiddenVaporizationHeat</w:t>
       </w:r>
-      <w:proofErr w:type="spellEnd"/>
       <w:r>
         <w:rPr>
           <w:rFonts w:ascii="Times New Roman" w:hAnsi="Times New Roman" w:cs="Times New Roman"/>
@@ -373,14 +399,12 @@
         </w:rPr>
         <w:t xml:space="preserve">= </w:t>
       </w:r>
-      <w:proofErr w:type="spellStart"/>
       <w:r>
         <w:rPr>
           <w:rFonts w:ascii="Times New Roman" w:hAnsi="Times New Roman" w:cs="Times New Roman"/>
         </w:rPr>
         <w:t>ShellHeight</w:t>
       </w:r>
-      <w:proofErr w:type="spellEnd"/>
       <w:r>
         <w:rPr>
           <w:rFonts w:ascii="Times New Roman" w:hAnsi="Times New Roman" w:cs="Times New Roman"/>
@@ -391,13 +415,7 @@
         <w:rPr>
           <w:rFonts w:ascii="Times New Roman" w:hAnsi="Times New Roman" w:cs="Times New Roman"/>
         </w:rPr>
-        <w:t xml:space="preserve"> </w:t>
-      </w:r>
-      <w:r>
-        <w:rPr>
-          <w:rFonts w:ascii="Times New Roman" w:hAnsi="Times New Roman" w:cs="Times New Roman"/>
-        </w:rPr>
-        <w:t>м</w:t>
+        <w:t xml:space="preserve"> м</w:t>
       </w:r>
     </w:p>
     <w:p>
@@ -423,14 +441,12 @@
         </w:rPr>
         <w:t xml:space="preserve">= </w:t>
       </w:r>
-      <w:proofErr w:type="spellStart"/>
       <w:r>
         <w:rPr>
           <w:rFonts w:ascii="Times New Roman" w:hAnsi="Times New Roman" w:cs="Times New Roman"/>
         </w:rPr>
         <w:t>FluxDensity</w:t>
       </w:r>
-      <w:proofErr w:type="spellEnd"/>
       <w:r>
         <w:rPr>
           <w:rFonts w:ascii="Times New Roman" w:hAnsi="Times New Roman" w:cs="Times New Roman"/>
@@ -498,14 +514,12 @@
         </w:rPr>
         <w:t xml:space="preserve">= </w:t>
       </w:r>
-      <w:proofErr w:type="spellStart"/>
       <w:r>
         <w:rPr>
           <w:rFonts w:ascii="Times New Roman" w:hAnsi="Times New Roman" w:cs="Times New Roman"/>
         </w:rPr>
         <w:t>WindSpeed</w:t>
       </w:r>
-      <w:proofErr w:type="spellEnd"/>
       <w:r>
         <w:rPr>
           <w:rFonts w:ascii="Times New Roman" w:hAnsi="Times New Roman" w:cs="Times New Roman"/>
@@ -516,13 +530,7 @@
         <w:rPr>
           <w:rFonts w:ascii="Times New Roman" w:hAnsi="Times New Roman" w:cs="Times New Roman"/>
         </w:rPr>
-        <w:t xml:space="preserve"> </w:t>
-      </w:r>
-      <w:r>
-        <w:rPr>
-          <w:rFonts w:ascii="Times New Roman" w:hAnsi="Times New Roman" w:cs="Times New Roman"/>
-        </w:rPr>
-        <w:t>м</w:t>
+        <w:t xml:space="preserve"> м</w:t>
       </w:r>
       <w:r>
         <w:rPr>
@@ -561,14 +569,12 @@
         </w:rPr>
         <w:t xml:space="preserve">= </w:t>
       </w:r>
-      <w:proofErr w:type="spellStart"/>
       <w:r>
         <w:rPr>
           <w:rFonts w:ascii="Times New Roman" w:hAnsi="Times New Roman" w:cs="Times New Roman"/>
         </w:rPr>
         <w:t>LowerHeatingValue</w:t>
       </w:r>
-      <w:proofErr w:type="spellEnd"/>
       <w:r>
         <w:rPr>
           <w:rFonts w:ascii="Times New Roman" w:hAnsi="Times New Roman" w:cs="Times New Roman"/>
@@ -629,14 +635,12 @@
         </w:rPr>
         <w:t xml:space="preserve">= </w:t>
       </w:r>
-      <w:proofErr w:type="spellStart"/>
       <w:r>
         <w:rPr>
           <w:rFonts w:ascii="Times New Roman" w:hAnsi="Times New Roman" w:cs="Times New Roman"/>
         </w:rPr>
         <w:t>TankFillLevel</w:t>
       </w:r>
-      <w:proofErr w:type="spellEnd"/>
     </w:p>
     <w:p>
       <w:pPr>
@@ -694,7 +698,6 @@
         </w:rPr>
         <w:t xml:space="preserve">= </w:t>
       </w:r>
-      <w:proofErr w:type="spellStart"/>
       <w:r>
         <w:rPr>
           <w:rFonts w:ascii="Cambria Math" w:hAnsi="Cambria Math"/>
@@ -703,7 +706,6 @@
         </w:rPr>
         <w:t>TankVolume</w:t>
       </w:r>
-      <w:proofErr w:type="spellEnd"/>
       <w:r>
         <w:rPr>
           <w:rFonts w:ascii="Cambria Math" w:hAnsi="Cambria Math"/>
@@ -768,7 +770,6 @@
         </w:rPr>
         <w:t xml:space="preserve">= </w:t>
       </w:r>
-      <w:proofErr w:type="spellStart"/>
       <w:r>
         <w:rPr>
           <w:rFonts w:ascii="Cambria Math" w:hAnsi="Cambria Math"/>
@@ -777,7 +778,6 @@
         </w:rPr>
         <w:t>SubstanceVolume</w:t>
       </w:r>
-      <w:proofErr w:type="spellEnd"/>
       <w:r>
         <w:rPr>
           <w:rFonts w:ascii="Cambria Math" w:hAnsi="Cambria Math"/>
@@ -841,7 +841,6 @@
         </w:rPr>
         <w:t xml:space="preserve">= </w:t>
       </w:r>
-      <w:proofErr w:type="spellStart"/>
       <w:r>
         <w:rPr>
           <w:rFonts w:ascii="Cambria Math" w:hAnsi="Cambria Math"/>
@@ -850,7 +849,6 @@
         </w:rPr>
         <w:t>ShellArea</w:t>
       </w:r>
-      <w:proofErr w:type="spellEnd"/>
       <w:r>
         <w:rPr>
           <w:rFonts w:ascii="Cambria Math" w:hAnsi="Cambria Math"/>
@@ -915,7 +913,6 @@
         </w:rPr>
         <w:t xml:space="preserve">= </w:t>
       </w:r>
-      <w:proofErr w:type="spellStart"/>
       <w:r>
         <w:rPr>
           <w:rFonts w:ascii="Cambria Math" w:hAnsi="Cambria Math"/>
@@ -924,7 +921,6 @@
         </w:rPr>
         <w:t>SpillMirrorRadius</w:t>
       </w:r>
-      <w:proofErr w:type="spellEnd"/>
       <w:r>
         <w:rPr>
           <w:rFonts w:ascii="Cambria Math" w:hAnsi="Cambria Math"/>
@@ -979,7 +975,6 @@
         </w:rPr>
         <w:t xml:space="preserve">= </w:t>
       </w:r>
-      <w:proofErr w:type="spellStart"/>
       <w:r>
         <w:rPr>
           <w:rFonts w:ascii="Cambria Math" w:hAnsi="Cambria Math"/>
@@ -988,7 +983,6 @@
         </w:rPr>
         <w:t>VaporDensity</w:t>
       </w:r>
-      <w:proofErr w:type="spellEnd"/>
       <w:r>
         <w:rPr>
           <w:rFonts w:ascii="Cambria Math" w:hAnsi="Cambria Math"/>
@@ -1044,23 +1038,13 @@
           <w:szCs w:val="20"/>
         </w:rPr>
       </w:pPr>
-      <w:proofErr w:type="spellStart"/>
-      <w:r>
-        <w:rPr>
-          <w:rFonts w:ascii="Cambria Math" w:hAnsi="Cambria Math"/>
-          <w:sz w:val="20"/>
-          <w:szCs w:val="20"/>
-        </w:rPr>
-        <w:t>Cкорость</w:t>
-      </w:r>
-      <w:proofErr w:type="spellEnd"/>
-      <w:r>
-        <w:rPr>
-          <w:rFonts w:ascii="Cambria Math" w:hAnsi="Cambria Math"/>
-          <w:sz w:val="20"/>
-          <w:szCs w:val="20"/>
-        </w:rPr>
-        <w:t xml:space="preserve"> выгорания жидкости</w:t>
+      <w:r>
+        <w:rPr>
+          <w:rFonts w:ascii="Cambria Math" w:hAnsi="Cambria Math"/>
+          <w:sz w:val="20"/>
+          <w:szCs w:val="20"/>
+        </w:rPr>
+        <w:t>Cкорость выгорания жидкости</w:t>
       </w:r>
       <w:r>
         <w:rPr>
@@ -1078,7 +1062,6 @@
         </w:rPr>
         <w:t xml:space="preserve">= </w:t>
       </w:r>
-      <w:proofErr w:type="spellStart"/>
       <w:r>
         <w:rPr>
           <w:rFonts w:ascii="Cambria Math" w:hAnsi="Cambria Math"/>
@@ -1087,7 +1070,6 @@
         </w:rPr>
         <w:t>LiquidBurnoutRate</w:t>
       </w:r>
-      <w:proofErr w:type="spellEnd"/>
       <w:r>
         <w:rPr>
           <w:rFonts w:ascii="Cambria Math" w:hAnsi="Cambria Math"/>
@@ -1150,7 +1132,6 @@
         </w:rPr>
         <w:t xml:space="preserve">= </w:t>
       </w:r>
-      <w:proofErr w:type="spellStart"/>
       <w:r>
         <w:rPr>
           <w:rFonts w:ascii="Cambria Math" w:hAnsi="Cambria Math"/>
@@ -1159,7 +1140,6 @@
         </w:rPr>
         <w:t>DimensionlessWindSpeed</w:t>
       </w:r>
-      <w:proofErr w:type="spellEnd"/>
     </w:p>
     <w:p>
       <w:pPr>
@@ -1198,7 +1178,6 @@
         </w:rPr>
         <w:t xml:space="preserve">= </w:t>
       </w:r>
-      <w:proofErr w:type="spellStart"/>
       <w:r>
         <w:rPr>
           <w:rFonts w:ascii="Cambria Math" w:hAnsi="Cambria Math"/>
@@ -1207,7 +1186,6 @@
         </w:rPr>
         <w:t>GeometricParameters</w:t>
       </w:r>
-      <w:proofErr w:type="spellEnd"/>
     </w:p>
     <w:p>
       <w:pPr>
@@ -1246,7 +1224,6 @@
         </w:rPr>
         <w:t xml:space="preserve">= </w:t>
       </w:r>
-      <w:proofErr w:type="spellStart"/>
       <w:r>
         <w:rPr>
           <w:rFonts w:ascii="Cambria Math" w:hAnsi="Cambria Math"/>
@@ -1255,7 +1232,6 @@
         </w:rPr>
         <w:t>FlameSpillHeight</w:t>
       </w:r>
-      <w:proofErr w:type="spellEnd"/>
       <w:r>
         <w:rPr>
           <w:rFonts w:ascii="Cambria Math" w:hAnsi="Cambria Math"/>
@@ -1284,18 +1260,8 @@
           <w:sz w:val="20"/>
           <w:szCs w:val="20"/>
         </w:rPr>
-        <w:t xml:space="preserve">Косинус угла наклона </w:t>
-      </w:r>
-      <w:proofErr w:type="spellStart"/>
-      <w:r>
-        <w:rPr>
-          <w:rFonts w:ascii="Cambria Math" w:hAnsi="Cambria Math"/>
-          <w:sz w:val="20"/>
-          <w:szCs w:val="20"/>
-        </w:rPr>
-        <w:t>пламения</w:t>
-      </w:r>
-      <w:proofErr w:type="spellEnd"/>
+        <w:t>Косинус угла наклона пламения</w:t>
+      </w:r>
       <w:r>
         <w:rPr>
           <w:rFonts w:ascii="Cambria Math" w:hAnsi="Cambria Math"/>
@@ -1312,7 +1278,6 @@
         </w:rPr>
         <w:t xml:space="preserve">= </w:t>
       </w:r>
-      <w:proofErr w:type="spellStart"/>
       <w:r>
         <w:rPr>
           <w:rFonts w:ascii="Cambria Math" w:hAnsi="Cambria Math"/>
@@ -1321,7 +1286,6 @@
         </w:rPr>
         <w:t>CosSpillFireFlameAngle</w:t>
       </w:r>
-      <w:proofErr w:type="spellEnd"/>
     </w:p>
     <w:p>
       <w:pPr>
@@ -1352,7 +1316,6 @@
         </w:rPr>
         <w:t xml:space="preserve"> = </w:t>
       </w:r>
-      <w:proofErr w:type="spellStart"/>
       <w:r>
         <w:rPr>
           <w:rFonts w:ascii="Cambria Math" w:hAnsi="Cambria Math"/>
@@ -1361,7 +1324,6 @@
         </w:rPr>
         <w:t>SpillFireFlameAngle</w:t>
       </w:r>
-      <w:proofErr w:type="spellEnd"/>
       <w:r>
         <w:rPr>
           <w:rFonts w:ascii="Cambria Math" w:hAnsi="Cambria Math"/>
@@ -1409,7 +1371,6 @@
         </w:rPr>
         <w:t xml:space="preserve"> = </w:t>
       </w:r>
-      <w:proofErr w:type="spellStart"/>
       <w:r>
         <w:rPr>
           <w:rFonts w:ascii="Cambria Math" w:hAnsi="Cambria Math"/>
@@ -1418,7 +1379,6 @@
         </w:rPr>
         <w:t>Lr</w:t>
       </w:r>
-      <w:proofErr w:type="spellEnd"/>
     </w:p>
     <w:p>
       <w:pPr>
@@ -1449,7 +1409,6 @@
         </w:rPr>
         <w:t xml:space="preserve"> = </w:t>
       </w:r>
-      <w:proofErr w:type="spellStart"/>
       <w:r>
         <w:rPr>
           <w:rFonts w:ascii="Cambria Math" w:hAnsi="Cambria Math"/>
@@ -1458,7 +1417,6 @@
         </w:rPr>
         <w:t>ShellSideLenth</w:t>
       </w:r>
-      <w:proofErr w:type="spellEnd"/>
       <w:r>
         <w:rPr>
           <w:rFonts w:ascii="Cambria Math" w:hAnsi="Cambria Math"/>
@@ -1497,7 +1455,6 @@
         </w:rPr>
         <w:t xml:space="preserve">= </w:t>
       </w:r>
-      <w:proofErr w:type="spellStart"/>
       <w:r>
         <w:rPr>
           <w:rFonts w:ascii="Cambria Math" w:hAnsi="Cambria Math"/>
@@ -1506,7 +1463,6 @@
         </w:rPr>
         <w:t>SafeDistanse</w:t>
       </w:r>
-      <w:proofErr w:type="spellEnd"/>
       <w:r>
         <w:rPr>
           <w:rFonts w:ascii="Cambria Math" w:hAnsi="Cambria Math"/>
@@ -1545,7 +1501,6 @@
         </w:rPr>
         <w:t xml:space="preserve">= </w:t>
       </w:r>
-      <w:proofErr w:type="spellStart"/>
       <w:r>
         <w:rPr>
           <w:rFonts w:ascii="Cambria Math" w:hAnsi="Cambria Math"/>
@@ -1554,7 +1509,6 @@
         </w:rPr>
         <w:t>EffectiveExposureTime</w:t>
       </w:r>
-      <w:proofErr w:type="spellEnd"/>
       <w:r>
         <w:rPr>
           <w:rFonts w:ascii="Cambria Math" w:hAnsi="Cambria Math"/>
@@ -1593,7 +1547,6 @@
         </w:rPr>
         <w:t xml:space="preserve">= </w:t>
       </w:r>
-      <w:proofErr w:type="spellStart"/>
       <w:r>
         <w:rPr>
           <w:rFonts w:ascii="Cambria Math" w:hAnsi="Cambria Math"/>
@@ -1602,7 +1555,6 @@
         </w:rPr>
         <w:t>AdjacentTankDistance</w:t>
       </w:r>
-      <w:proofErr w:type="spellEnd"/>
       <w:r>
         <w:rPr>
           <w:rFonts w:ascii="Cambria Math" w:hAnsi="Cambria Math"/>
@@ -1641,7 +1593,6 @@
         </w:rPr>
         <w:t xml:space="preserve">= </w:t>
       </w:r>
-      <w:proofErr w:type="spellStart"/>
       <w:r>
         <w:rPr>
           <w:rFonts w:ascii="Cambria Math" w:hAnsi="Cambria Math"/>
@@ -1650,7 +1601,6 @@
         </w:rPr>
         <w:t>MaxFireDistance</w:t>
       </w:r>
-      <w:proofErr w:type="spellEnd"/>
       <w:r>
         <w:rPr>
           <w:rFonts w:ascii="Cambria Math" w:hAnsi="Cambria Math"/>
@@ -1689,7 +1639,6 @@
         </w:rPr>
         <w:t xml:space="preserve"> = </w:t>
       </w:r>
-      <w:proofErr w:type="spellStart"/>
       <w:r>
         <w:rPr>
           <w:rFonts w:ascii="Cambria Math" w:hAnsi="Cambria Math"/>
@@ -1698,7 +1647,6 @@
         </w:rPr>
         <w:t>NeighborsAbsorbedHeat</w:t>
       </w:r>
-      <w:proofErr w:type="spellEnd"/>
     </w:p>
     <w:tbl>
       <w:tblPr>
